--- a/작업일지(조현식)/10주차 작업일지.docx
+++ b/작업일지(조현식)/10주차 작업일지.docx
@@ -194,19 +194,17 @@
             <w:gridSpan w:val="5"/>
           </w:tcPr>
           <w:p>
-            <w:proofErr w:type="spellStart"/>
-            <w:r>
-              <w:rPr>
-                <w:rFonts w:hint="eastAsia"/>
-              </w:rPr>
-              <w:t>맵작업</w:t>
-            </w:r>
-            <w:proofErr w:type="spellEnd"/>
-            <w:r>
-              <w:rPr>
-                <w:rFonts w:hint="eastAsia"/>
-              </w:rPr>
-              <w:t>,</w:t>
+            <w:r>
+              <w:rPr>
+                <w:rFonts w:hint="eastAsia"/>
+              </w:rPr>
+              <w:t>통신</w:t>
+            </w:r>
+            <w:r>
+              <w:rPr>
+                <w:rFonts w:hint="eastAsia"/>
+              </w:rPr>
+              <w:t>작업,</w:t>
             </w:r>
             <w:r>
               <w:t xml:space="preserve"> </w:t>
@@ -225,11 +223,6 @@
     </w:tbl>
     <w:p/>
     <w:p>
-      <w:pPr>
-        <w:rPr>
-          <w:rFonts w:hint="eastAsia"/>
-        </w:rPr>
-      </w:pPr>
       <w:r>
         <w:rPr>
           <w:rFonts w:hint="eastAsia"/>
@@ -260,6 +253,19 @@
         <w:t>를 성공시킴</w:t>
       </w:r>
     </w:p>
+    <w:p>
+      <w:pPr>
+        <w:rPr>
+          <w:rFonts w:hint="eastAsia"/>
+        </w:rPr>
+      </w:pPr>
+      <w:r>
+        <w:rPr>
+          <w:rFonts w:hint="eastAsia"/>
+        </w:rPr>
+        <w:t>총알 날라가는 로직 구현</w:t>
+      </w:r>
+    </w:p>
     <w:p/>
     <w:tbl>
       <w:tblPr>
@@ -484,43 +490,7 @@
               <w:rPr>
                 <w:rFonts w:hint="eastAsia"/>
               </w:rPr>
-              <w:t>눈 던지기,</w:t>
-            </w:r>
-            <w:r>
-              <w:t xml:space="preserve"> </w:t>
-            </w:r>
-            <w:r>
-              <w:rPr>
-                <w:rFonts w:hint="eastAsia"/>
-              </w:rPr>
               <w:t>죽으면 눈사람 변하기 구현</w:t>
-            </w:r>
-            <w:r>
-              <w:rPr>
-                <w:rFonts w:hint="eastAsia"/>
-              </w:rPr>
-              <w:t>,</w:t>
-            </w:r>
-            <w:r>
-              <w:t xml:space="preserve"> </w:t>
-            </w:r>
-            <w:r>
-              <w:rPr>
-                <w:rFonts w:hint="eastAsia"/>
-              </w:rPr>
-              <w:t xml:space="preserve">이동관련 </w:t>
-            </w:r>
-            <w:r>
-              <w:rPr>
-                <w:rFonts w:hint="eastAsia"/>
-              </w:rPr>
-              <w:t xml:space="preserve">데이터 </w:t>
-            </w:r>
-            <w:r>
-              <w:rPr>
-                <w:rFonts w:hint="eastAsia"/>
-              </w:rPr>
-              <w:t>통신</w:t>
             </w:r>
           </w:p>
         </w:tc>

--- a/작업일지(조현식)/10주차 작업일지.docx
+++ b/작업일지(조현식)/10주차 작업일지.docx
@@ -47,7 +47,10 @@
               <w:rPr>
                 <w:rFonts w:hint="eastAsia"/>
               </w:rPr>
-              <w:t>9</w:t>
+              <w:t>1</w:t>
+            </w:r>
+            <w:r>
+              <w:t>0</w:t>
             </w:r>
             <w:r>
               <w:rPr>
@@ -209,14 +212,12 @@
             <w:r>
               <w:t xml:space="preserve"> </w:t>
             </w:r>
-            <w:proofErr w:type="spellStart"/>
             <w:r>
               <w:rPr>
                 <w:rFonts w:hint="eastAsia"/>
               </w:rPr>
               <w:t>게임로직</w:t>
             </w:r>
-            <w:proofErr w:type="spellEnd"/>
           </w:p>
         </w:tc>
       </w:tr>
@@ -227,21 +228,7 @@
         <w:rPr>
           <w:rFonts w:hint="eastAsia"/>
         </w:rPr>
-        <w:t xml:space="preserve">클라이언트에서 </w:t>
-      </w:r>
-      <w:proofErr w:type="spellStart"/>
-      <w:r>
-        <w:rPr>
-          <w:rFonts w:hint="eastAsia"/>
-        </w:rPr>
-        <w:t>통신쓰레드를</w:t>
-      </w:r>
-      <w:proofErr w:type="spellEnd"/>
-      <w:r>
-        <w:rPr>
-          <w:rFonts w:hint="eastAsia"/>
-        </w:rPr>
-        <w:t xml:space="preserve"> 만들어서 </w:t>
+        <w:t xml:space="preserve">클라이언트에서 통신쓰레드를 만들어서 </w:t>
       </w:r>
       <w:r>
         <w:t>send</w:t>
@@ -254,11 +241,6 @@
       </w:r>
     </w:p>
     <w:p>
-      <w:pPr>
-        <w:rPr>
-          <w:rFonts w:hint="eastAsia"/>
-        </w:rPr>
-      </w:pPr>
       <w:r>
         <w:rPr>
           <w:rFonts w:hint="eastAsia"/>
@@ -382,7 +364,7 @@
               <w:t>1</w:t>
             </w:r>
             <w:r>
-              <w:t>0</w:t>
+              <w:t>1</w:t>
             </w:r>
             <w:r>
               <w:rPr>
@@ -466,18 +448,8 @@
                 <w:b/>
                 <w:bCs/>
               </w:rPr>
-              <w:t xml:space="preserve">다음주 </w:t>
-            </w:r>
-            <w:proofErr w:type="spellStart"/>
-            <w:r>
-              <w:rPr>
-                <w:rFonts w:hint="eastAsia"/>
-                <w:b/>
-                <w:bCs/>
-              </w:rPr>
-              <w:t>할일</w:t>
-            </w:r>
-            <w:proofErr w:type="spellEnd"/>
+              <w:t>다음주 할일</w:t>
+            </w:r>
           </w:p>
         </w:tc>
         <w:tc>
@@ -687,23 +659,13 @@
         <w:bCs/>
       </w:rPr>
     </w:pPr>
-    <w:proofErr w:type="spellStart"/>
     <w:r>
       <w:rPr>
         <w:rFonts w:hint="eastAsia"/>
         <w:b/>
         <w:bCs/>
       </w:rPr>
-      <w:t>팀명</w:t>
-    </w:r>
-    <w:proofErr w:type="spellEnd"/>
-    <w:r>
-      <w:rPr>
-        <w:rFonts w:hint="eastAsia"/>
-        <w:b/>
-        <w:bCs/>
-      </w:rPr>
-      <w:t>:</w:t>
+      <w:t>팀명:</w:t>
     </w:r>
     <w:r>
       <w:rPr>
@@ -712,7 +674,6 @@
       </w:rPr>
       <w:t xml:space="preserve"> </w:t>
     </w:r>
-    <w:proofErr w:type="spellStart"/>
     <w:r>
       <w:rPr>
         <w:rFonts w:hint="eastAsia"/>
@@ -721,7 +682,6 @@
       </w:rPr>
       <w:t>윈터</w:t>
     </w:r>
-    <w:proofErr w:type="spellEnd"/>
   </w:p>
 </w:hdr>
 </file>
